--- a/MatrixMultiplication01.docx
+++ b/MatrixMultiplication01.docx
@@ -1292,14 +1292,7 @@
               <w:rFonts w:ascii="Cambria Math" w:eastAsiaTheme="minorEastAsia" w:hAnsi="Cambria Math"/>
               <w:lang w:val="en-US"/>
             </w:rPr>
-            <m:t xml:space="preserve">   </m:t>
-          </m:r>
-          <m:r>
-            <w:rPr>
-              <w:rFonts w:ascii="Cambria Math" w:eastAsiaTheme="minorEastAsia" w:hAnsi="Cambria Math"/>
-              <w:lang w:val="en-US"/>
-            </w:rPr>
-            <m:t xml:space="preserve"> (2) </m:t>
+            <m:t xml:space="preserve">    (2) </m:t>
           </m:r>
         </m:oMath>
       </m:oMathPara>
@@ -1985,42 +1978,7 @@
             <w:rFonts w:ascii="Cambria Math" w:eastAsiaTheme="minorEastAsia" w:hAnsi="Cambria Math"/>
             <w:lang w:val="en-US"/>
           </w:rPr>
-          <m:t xml:space="preserve">   </m:t>
-        </m:r>
-        <m:r>
-          <w:rPr>
-            <w:rFonts w:ascii="Cambria Math" w:eastAsiaTheme="minorEastAsia" w:hAnsi="Cambria Math"/>
-            <w:lang w:val="en-US"/>
-          </w:rPr>
-          <m:t xml:space="preserve">as we </m:t>
-        </m:r>
-        <m:r>
-          <w:rPr>
-            <w:rFonts w:ascii="Cambria Math" w:eastAsiaTheme="minorEastAsia" w:hAnsi="Cambria Math"/>
-            <w:lang w:val="en-US"/>
-          </w:rPr>
-          <m:t>see</m:t>
-        </m:r>
-        <m:r>
-          <w:rPr>
-            <w:rFonts w:ascii="Cambria Math" w:eastAsiaTheme="minorEastAsia" w:hAnsi="Cambria Math"/>
-            <w:lang w:val="en-US"/>
-          </w:rPr>
-          <m:t xml:space="preserve"> </m:t>
-        </m:r>
-        <m:r>
-          <w:rPr>
-            <w:rFonts w:ascii="Cambria Math" w:eastAsiaTheme="minorEastAsia" w:hAnsi="Cambria Math"/>
-            <w:lang w:val="en-US"/>
-          </w:rPr>
-          <m:t>the matrix</m:t>
-        </m:r>
-        <m:r>
-          <w:rPr>
-            <w:rFonts w:ascii="Cambria Math" w:eastAsiaTheme="minorEastAsia" w:hAnsi="Cambria Math"/>
-            <w:lang w:val="en-US"/>
-          </w:rPr>
-          <m:t xml:space="preserve"> </m:t>
+          <m:t xml:space="preserve">   as we see the matrix </m:t>
         </m:r>
       </m:oMath>
     </w:p>
@@ -4067,21 +4025,7 @@
             <w:rFonts w:ascii="Cambria Math" w:eastAsiaTheme="minorEastAsia" w:hAnsi="Cambria Math"/>
             <w:lang w:val="en-US"/>
           </w:rPr>
-          <m:t xml:space="preserve">  </m:t>
-        </m:r>
-        <m:r>
-          <w:rPr>
-            <w:rFonts w:ascii="Cambria Math" w:eastAsiaTheme="minorEastAsia" w:hAnsi="Cambria Math"/>
-            <w:lang w:val="en-US"/>
-          </w:rPr>
-          <m:t>,</m:t>
-        </m:r>
-        <m:r>
-          <w:rPr>
-            <w:rFonts w:ascii="Cambria Math" w:eastAsiaTheme="minorEastAsia" w:hAnsi="Cambria Math"/>
-            <w:lang w:val="en-US"/>
-          </w:rPr>
-          <m:t xml:space="preserve">  b=  </m:t>
+          <m:t xml:space="preserve">  ,  b=  </m:t>
         </m:r>
         <m:d>
           <m:dPr>
@@ -4802,14 +4746,7 @@
                         <w:rFonts w:ascii="Cambria Math" w:hAnsi="Cambria Math"/>
                         <w:lang w:val="en-US"/>
                       </w:rPr>
-                      <m:t xml:space="preserve"> </m:t>
-                    </m:r>
-                    <m:r>
-                      <w:rPr>
-                        <w:rFonts w:ascii="Cambria Math" w:hAnsi="Cambria Math"/>
-                        <w:lang w:val="en-US"/>
-                      </w:rPr>
-                      <m:t>9</m:t>
+                      <m:t xml:space="preserve"> 9</m:t>
                     </m:r>
                     <m:ctrlPr>
                       <w:rPr>
@@ -4948,14 +4885,7 @@
               <w:rFonts w:ascii="Cambria Math" w:hAnsi="Cambria Math"/>
               <w:lang w:val="en-US"/>
             </w:rPr>
-            <m:t xml:space="preserve">       </m:t>
-          </m:r>
-          <m:r>
-            <w:rPr>
-              <w:rFonts w:ascii="Cambria Math" w:hAnsi="Cambria Math"/>
-              <w:lang w:val="en-US"/>
-            </w:rPr>
-            <m:t>c</m:t>
+            <m:t xml:space="preserve">       c</m:t>
           </m:r>
           <m:d>
             <m:dPr>
@@ -5054,14 +4984,7 @@
                         <w:rFonts w:ascii="Cambria Math" w:eastAsia="Cambria Math" w:hAnsi="Cambria Math" w:cs="Cambria Math"/>
                         <w:lang w:val="en-US"/>
                       </w:rPr>
-                      <m:t>1</m:t>
-                    </m:r>
-                    <m:r>
-                      <w:rPr>
-                        <w:rFonts w:ascii="Cambria Math" w:eastAsia="Cambria Math" w:hAnsi="Cambria Math" w:cs="Cambria Math"/>
-                        <w:lang w:val="en-US"/>
-                      </w:rPr>
-                      <m:t>4</m:t>
+                      <m:t>14</m:t>
                     </m:r>
                   </m:e>
                 </m:mr>
@@ -5296,14 +5219,7 @@
                         <w:rFonts w:ascii="Cambria Math" w:eastAsia="Cambria Math" w:hAnsi="Cambria Math" w:cs="Cambria Math"/>
                         <w:lang w:val="en-US"/>
                       </w:rPr>
-                      <m:t>1</m:t>
-                    </m:r>
-                    <m:r>
-                      <w:rPr>
-                        <w:rFonts w:ascii="Cambria Math" w:eastAsia="Cambria Math" w:hAnsi="Cambria Math" w:cs="Cambria Math"/>
-                        <w:lang w:val="en-US"/>
-                      </w:rPr>
-                      <m:t>5</m:t>
+                      <m:t>15</m:t>
                     </m:r>
                   </m:e>
                 </m:mr>
@@ -5516,14 +5432,7 @@
                         <w:rFonts w:ascii="Cambria Math" w:hAnsi="Cambria Math"/>
                         <w:lang w:val="en-US"/>
                       </w:rPr>
-                      <m:t>1</m:t>
-                    </m:r>
-                    <m:r>
-                      <w:rPr>
-                        <w:rFonts w:ascii="Cambria Math" w:hAnsi="Cambria Math"/>
-                        <w:lang w:val="en-US"/>
-                      </w:rPr>
-                      <m:t>2</m:t>
+                      <m:t>12</m:t>
                     </m:r>
                     <m:ctrlPr>
                       <w:rPr>
@@ -5539,14 +5448,7 @@
                         <w:rFonts w:ascii="Cambria Math" w:eastAsia="Cambria Math" w:hAnsi="Cambria Math" w:cs="Cambria Math"/>
                         <w:lang w:val="en-US"/>
                       </w:rPr>
-                      <m:t>1</m:t>
-                    </m:r>
-                    <m:r>
-                      <w:rPr>
-                        <w:rFonts w:ascii="Cambria Math" w:eastAsia="Cambria Math" w:hAnsi="Cambria Math" w:cs="Cambria Math"/>
-                        <w:lang w:val="en-US"/>
-                      </w:rPr>
-                      <m:t>6</m:t>
+                      <m:t>16</m:t>
                     </m:r>
                   </m:e>
                 </m:mr>
@@ -7875,14 +7777,7 @@
                         <w:rFonts w:ascii="Cambria Math" w:hAnsi="Cambria Math"/>
                         <w:lang w:val="en-US"/>
                       </w:rPr>
-                      <m:t xml:space="preserve">  </m:t>
-                    </m:r>
-                    <m:r>
-                      <w:rPr>
-                        <w:rFonts w:ascii="Cambria Math" w:hAnsi="Cambria Math"/>
-                        <w:lang w:val="en-US"/>
-                      </w:rPr>
-                      <m:t>2</m:t>
+                      <m:t xml:space="preserve">  2</m:t>
                     </m:r>
                   </m:e>
                   <m:e>
@@ -8520,31 +8415,7 @@
         <w:rPr>
           <w:lang w:val="en-US"/>
         </w:rPr>
-        <w:t xml:space="preserve">CUDA indices (1,2,3,4), (5,6,7,8), (9,10,11,12) and (13,14,15,16) happens. You can imagine this as two axes. For example, axis y is denoted by </w:t>
-      </w:r>
-      <w:r>
-        <w:rPr>
-          <w:lang w:val="en-US"/>
-        </w:rPr>
-        <w:t>(1, 5, 9, 13), (2,6,10,14), (3,7,11,15) and (4,8,12,16)</w:t>
-      </w:r>
-      <w:r>
-        <w:rPr>
-          <w:lang w:val="en-US"/>
-        </w:rPr>
-        <w:t xml:space="preserve">. Then, axis x is denoted by </w:t>
-      </w:r>
-      <w:r>
-        <w:rPr>
-          <w:lang w:val="en-US"/>
-        </w:rPr>
-        <w:t>(1,2,3,4), (5,6,7,8), (9,10,11,12) and (13,14,15,16)</w:t>
-      </w:r>
-      <w:r>
-        <w:rPr>
-          <w:lang w:val="en-US"/>
-        </w:rPr>
-        <w:t xml:space="preserve">. </w:t>
+        <w:t xml:space="preserve">CUDA indices (1,2,3,4), (5,6,7,8), (9,10,11,12) and (13,14,15,16) happens. You can imagine this as two axes. For example, axis y is denoted by (1, 5, 9, 13), (2,6,10,14), (3,7,11,15) and (4,8,12,16). Then, axis x is denoted by (1,2,3,4), (5,6,7,8), (9,10,11,12) and (13,14,15,16). </w:t>
       </w:r>
     </w:p>
     <w:p>
@@ -8649,6 +8520,7 @@
         <w:spacing w:after="0" w:line="360" w:lineRule="auto"/>
         <w:jc w:val="both"/>
         <w:rPr>
+          <w:rFonts w:eastAsiaTheme="minorEastAsia"/>
           <w:lang w:val="en-US"/>
         </w:rPr>
       </w:pPr>
@@ -8657,7 +8529,73 @@
           <w:lang w:val="en-US"/>
         </w:rPr>
         <w:tab/>
-        <w:t xml:space="preserve">Yes, there are duplicates, but these duplicates will not affect the final results. The duplicates have no effect on the final result, because it references to the same matrix element. For the sake of brevity, we summarize each blockIdx operation as follows: </w:t>
+        <w:t xml:space="preserve">Yes, there are duplicates, but these duplicates will not affect the final results. The duplicates have no effect on the final result, because </w:t>
+      </w:r>
+      <w:r>
+        <w:rPr>
+          <w:lang w:val="en-US"/>
+        </w:rPr>
+        <w:t>same operation is done on same matrix element</w:t>
+      </w:r>
+      <w:r>
+        <w:rPr>
+          <w:lang w:val="en-US"/>
+        </w:rPr>
+        <w:t xml:space="preserve">. For the sake of brevity, we </w:t>
+      </w:r>
+      <w:r>
+        <w:rPr>
+          <w:lang w:val="en-US"/>
+        </w:rPr>
+        <w:t xml:space="preserve">rename </w:t>
+      </w:r>
+      <w:r>
+        <w:rPr>
+          <w:lang w:val="en-US"/>
+        </w:rPr>
+        <w:t>( 1 1 1 1 2 2 2 2 3 3 3 3 4 4 4 4 )</w:t>
+      </w:r>
+      <w:r>
+        <w:rPr>
+          <w:lang w:val="en-US"/>
+        </w:rPr>
+        <w:t xml:space="preserve"> as (1,2,3,4) and </w:t>
+      </w:r>
+      <m:oMath>
+        <m:d>
+          <m:dPr>
+            <m:ctrlPr>
+              <w:rPr>
+                <w:rFonts w:ascii="Cambria Math" w:hAnsi="Cambria Math"/>
+                <w:i/>
+                <w:lang w:val="en-US"/>
+              </w:rPr>
+            </m:ctrlPr>
+          </m:dPr>
+          <m:e>
+            <m:r>
+              <w:rPr>
+                <w:rFonts w:ascii="Cambria Math" w:hAnsi="Cambria Math"/>
+                <w:lang w:val="en-US"/>
+              </w:rPr>
+              <m:t>1 1 1 1 5 5 5 5 9 9 9 9 13 13 13 13</m:t>
+            </m:r>
+          </m:e>
+        </m:d>
+        <m:r>
+          <w:rPr>
+            <w:rFonts w:ascii="Cambria Math" w:hAnsi="Cambria Math"/>
+            <w:lang w:val="en-US"/>
+          </w:rPr>
+          <m:t xml:space="preserve"> </m:t>
+        </m:r>
+      </m:oMath>
+      <w:r>
+        <w:rPr>
+          <w:rFonts w:eastAsiaTheme="minorEastAsia"/>
+          <w:lang w:val="en-US"/>
+        </w:rPr>
+        <w:t xml:space="preserve">as (1,5,9,13). Basically, summarize the CUDA indexes as unique elements only. The paragraphs below summarizes the operations (left hand side) to get the CUDA indices (right hand side).  </w:t>
       </w:r>
     </w:p>
     <w:p>
@@ -8665,6 +8603,16 @@
         <w:spacing w:after="0" w:line="360" w:lineRule="auto"/>
         <w:jc w:val="both"/>
         <w:rPr>
+          <w:rFonts w:eastAsiaTheme="minorEastAsia"/>
+          <w:lang w:val="en-US"/>
+        </w:rPr>
+      </w:pPr>
+    </w:p>
+    <w:p>
+      <w:pPr>
+        <w:spacing w:after="0" w:line="360" w:lineRule="auto"/>
+        <w:jc w:val="both"/>
+        <w:rPr>
           <w:lang w:val="en-US"/>
         </w:rPr>
       </w:pPr>
@@ -8719,67 +8667,7 @@
         <w:rPr>
           <w:lang w:val="en-US"/>
         </w:rPr>
-        <w:t xml:space="preserve">(1,2,3,4)*4 – (4 – </w:t>
-      </w:r>
-      <w:r>
-        <w:rPr>
-          <w:lang w:val="en-US"/>
-        </w:rPr>
-        <w:t>2</w:t>
-      </w:r>
-      <w:r>
-        <w:rPr>
-          <w:lang w:val="en-US"/>
-        </w:rPr>
-        <w:t>) = (</w:t>
-      </w:r>
-      <w:r>
-        <w:rPr>
-          <w:lang w:val="en-US"/>
-        </w:rPr>
-        <w:t>2</w:t>
-      </w:r>
-      <w:r>
-        <w:rPr>
-          <w:lang w:val="en-US"/>
-        </w:rPr>
-        <w:t>,</w:t>
-      </w:r>
-      <w:r>
-        <w:rPr>
-          <w:lang w:val="en-US"/>
-        </w:rPr>
-        <w:t>6</w:t>
-      </w:r>
-      <w:r>
-        <w:rPr>
-          <w:lang w:val="en-US"/>
-        </w:rPr>
-        <w:t>,</w:t>
-      </w:r>
-      <w:r>
-        <w:rPr>
-          <w:lang w:val="en-US"/>
-        </w:rPr>
-        <w:t>10</w:t>
-      </w:r>
-      <w:r>
-        <w:rPr>
-          <w:lang w:val="en-US"/>
-        </w:rPr>
-        <w:t>,1</w:t>
-      </w:r>
-      <w:r>
-        <w:rPr>
-          <w:lang w:val="en-US"/>
-        </w:rPr>
-        <w:t>4</w:t>
-      </w:r>
-      <w:r>
-        <w:rPr>
-          <w:lang w:val="en-US"/>
-        </w:rPr>
-        <w:t>)</w:t>
+        <w:t>(1,2,3,4)*4 – (4 – 2) = (2,6,10,14)</w:t>
       </w:r>
     </w:p>
     <w:p>
@@ -8794,67 +8682,7 @@
         <w:rPr>
           <w:lang w:val="en-US"/>
         </w:rPr>
-        <w:t xml:space="preserve">(1,2,3,4)*4 – (4 – </w:t>
-      </w:r>
-      <w:r>
-        <w:rPr>
-          <w:lang w:val="en-US"/>
-        </w:rPr>
-        <w:t>3</w:t>
-      </w:r>
-      <w:r>
-        <w:rPr>
-          <w:lang w:val="en-US"/>
-        </w:rPr>
-        <w:t>) = (</w:t>
-      </w:r>
-      <w:r>
-        <w:rPr>
-          <w:lang w:val="en-US"/>
-        </w:rPr>
-        <w:t>3</w:t>
-      </w:r>
-      <w:r>
-        <w:rPr>
-          <w:lang w:val="en-US"/>
-        </w:rPr>
-        <w:t>,</w:t>
-      </w:r>
-      <w:r>
-        <w:rPr>
-          <w:lang w:val="en-US"/>
-        </w:rPr>
-        <w:t>7</w:t>
-      </w:r>
-      <w:r>
-        <w:rPr>
-          <w:lang w:val="en-US"/>
-        </w:rPr>
-        <w:t>,1</w:t>
-      </w:r>
-      <w:r>
-        <w:rPr>
-          <w:lang w:val="en-US"/>
-        </w:rPr>
-        <w:t>1</w:t>
-      </w:r>
-      <w:r>
-        <w:rPr>
-          <w:lang w:val="en-US"/>
-        </w:rPr>
-        <w:t>,1</w:t>
-      </w:r>
-      <w:r>
-        <w:rPr>
-          <w:lang w:val="en-US"/>
-        </w:rPr>
-        <w:t>5</w:t>
-      </w:r>
-      <w:r>
-        <w:rPr>
-          <w:lang w:val="en-US"/>
-        </w:rPr>
-        <w:t>)</w:t>
+        <w:t>(1,2,3,4)*4 – (4 – 3) = (3,7,11,15)</w:t>
       </w:r>
     </w:p>
     <w:p>
@@ -8869,67 +8697,7 @@
         <w:rPr>
           <w:lang w:val="en-US"/>
         </w:rPr>
-        <w:t xml:space="preserve">(1,2,3,4)*4 – (4 – </w:t>
-      </w:r>
-      <w:r>
-        <w:rPr>
-          <w:lang w:val="en-US"/>
-        </w:rPr>
-        <w:t>4</w:t>
-      </w:r>
-      <w:r>
-        <w:rPr>
-          <w:lang w:val="en-US"/>
-        </w:rPr>
-        <w:t>) = (</w:t>
-      </w:r>
-      <w:r>
-        <w:rPr>
-          <w:lang w:val="en-US"/>
-        </w:rPr>
-        <w:t>4</w:t>
-      </w:r>
-      <w:r>
-        <w:rPr>
-          <w:lang w:val="en-US"/>
-        </w:rPr>
-        <w:t>,</w:t>
-      </w:r>
-      <w:r>
-        <w:rPr>
-          <w:lang w:val="en-US"/>
-        </w:rPr>
-        <w:t>8</w:t>
-      </w:r>
-      <w:r>
-        <w:rPr>
-          <w:lang w:val="en-US"/>
-        </w:rPr>
-        <w:t>,1</w:t>
-      </w:r>
-      <w:r>
-        <w:rPr>
-          <w:lang w:val="en-US"/>
-        </w:rPr>
-        <w:t>2</w:t>
-      </w:r>
-      <w:r>
-        <w:rPr>
-          <w:lang w:val="en-US"/>
-        </w:rPr>
-        <w:t>,1</w:t>
-      </w:r>
-      <w:r>
-        <w:rPr>
-          <w:lang w:val="en-US"/>
-        </w:rPr>
-        <w:t>6</w:t>
-      </w:r>
-      <w:r>
-        <w:rPr>
-          <w:lang w:val="en-US"/>
-        </w:rPr>
-        <w:t>)</w:t>
+        <w:t>(1,2,3,4)*4 – (4 – 4) = (4,8,12,16)</w:t>
       </w:r>
     </w:p>
     <w:p>
@@ -8970,67 +8738,7 @@
         <w:rPr>
           <w:lang w:val="en-US"/>
         </w:rPr>
-        <w:t>(1,2,3,4) – (</w:t>
-      </w:r>
-      <w:r>
-        <w:rPr>
-          <w:lang w:val="en-US"/>
-        </w:rPr>
-        <w:t>1</w:t>
-      </w:r>
-      <w:r>
-        <w:rPr>
-          <w:lang w:val="en-US"/>
-        </w:rPr>
-        <w:t xml:space="preserve"> – 1)</w:t>
-      </w:r>
-      <w:r>
-        <w:rPr>
-          <w:lang w:val="en-US"/>
-        </w:rPr>
-        <w:t>*4</w:t>
-      </w:r>
-      <w:r>
-        <w:rPr>
-          <w:lang w:val="en-US"/>
-        </w:rPr>
-        <w:t xml:space="preserve"> = (1,</w:t>
-      </w:r>
-      <w:r>
-        <w:rPr>
-          <w:lang w:val="en-US"/>
-        </w:rPr>
-        <w:t>2</w:t>
-      </w:r>
-      <w:r>
-        <w:rPr>
-          <w:lang w:val="en-US"/>
-        </w:rPr>
-        <w:t>,</w:t>
-      </w:r>
-      <w:r>
-        <w:rPr>
-          <w:lang w:val="en-US"/>
-        </w:rPr>
-        <w:t>3</w:t>
-      </w:r>
-      <w:r>
-        <w:rPr>
-          <w:lang w:val="en-US"/>
-        </w:rPr>
-        <w:t>,</w:t>
-      </w:r>
-      <w:r>
-        <w:rPr>
-          <w:lang w:val="en-US"/>
-        </w:rPr>
-        <w:t>4</w:t>
-      </w:r>
-      <w:r>
-        <w:rPr>
-          <w:lang w:val="en-US"/>
-        </w:rPr>
-        <w:t>)</w:t>
+        <w:t>(1,2,3,4) – (1 – 1)*4 = (1,2,3,4)</w:t>
       </w:r>
     </w:p>
     <w:p>
@@ -9045,31 +8753,7 @@
         <w:rPr>
           <w:lang w:val="en-US"/>
         </w:rPr>
-        <w:t>(1,2,3,4) – (</w:t>
-      </w:r>
-      <w:r>
-        <w:rPr>
-          <w:lang w:val="en-US"/>
-        </w:rPr>
-        <w:t>2</w:t>
-      </w:r>
-      <w:r>
-        <w:rPr>
-          <w:lang w:val="en-US"/>
-        </w:rPr>
-        <w:t xml:space="preserve"> – </w:t>
-      </w:r>
-      <w:r>
-        <w:rPr>
-          <w:lang w:val="en-US"/>
-        </w:rPr>
-        <w:t>1</w:t>
-      </w:r>
-      <w:r>
-        <w:rPr>
-          <w:lang w:val="en-US"/>
-        </w:rPr>
-        <w:t>)</w:t>
+        <w:t>(1,2,3,4) – (2 – 1)</w:t>
       </w:r>
       <w:r>
         <w:rPr>
@@ -9081,55 +8765,7 @@
         <w:rPr>
           <w:lang w:val="en-US"/>
         </w:rPr>
-        <w:t>*4 = (</w:t>
-      </w:r>
-      <w:r>
-        <w:rPr>
-          <w:lang w:val="en-US"/>
-        </w:rPr>
-        <w:t>5</w:t>
-      </w:r>
-      <w:r>
-        <w:rPr>
-          <w:lang w:val="en-US"/>
-        </w:rPr>
-        <w:t>,</w:t>
-      </w:r>
-      <w:r>
-        <w:rPr>
-          <w:lang w:val="en-US"/>
-        </w:rPr>
-        <w:t>6</w:t>
-      </w:r>
-      <w:r>
-        <w:rPr>
-          <w:lang w:val="en-US"/>
-        </w:rPr>
-        <w:t>,</w:t>
-      </w:r>
-      <w:r>
-        <w:rPr>
-          <w:lang w:val="en-US"/>
-        </w:rPr>
-        <w:t>7</w:t>
-      </w:r>
-      <w:r>
-        <w:rPr>
-          <w:lang w:val="en-US"/>
-        </w:rPr>
-        <w:t>,</w:t>
-      </w:r>
-      <w:r>
-        <w:rPr>
-          <w:lang w:val="en-US"/>
-        </w:rPr>
-        <w:t>8</w:t>
-      </w:r>
-      <w:r>
-        <w:rPr>
-          <w:lang w:val="en-US"/>
-        </w:rPr>
-        <w:t>)</w:t>
+        <w:t>*4 = (5,6,7,8)</w:t>
       </w:r>
     </w:p>
     <w:p>
@@ -9144,31 +8780,7 @@
         <w:rPr>
           <w:lang w:val="en-US"/>
         </w:rPr>
-        <w:t>(1,2,3,4) – (</w:t>
-      </w:r>
-      <w:r>
-        <w:rPr>
-          <w:lang w:val="en-US"/>
-        </w:rPr>
-        <w:t>3</w:t>
-      </w:r>
-      <w:r>
-        <w:rPr>
-          <w:lang w:val="en-US"/>
-        </w:rPr>
-        <w:t xml:space="preserve"> – </w:t>
-      </w:r>
-      <w:r>
-        <w:rPr>
-          <w:lang w:val="en-US"/>
-        </w:rPr>
-        <w:t>1</w:t>
-      </w:r>
-      <w:r>
-        <w:rPr>
-          <w:lang w:val="en-US"/>
-        </w:rPr>
-        <w:t>)</w:t>
+        <w:t>(1,2,3,4) – (3 – 1)</w:t>
       </w:r>
       <w:r>
         <w:rPr>
@@ -9180,55 +8792,7 @@
         <w:rPr>
           <w:lang w:val="en-US"/>
         </w:rPr>
-        <w:t>*4 = (</w:t>
-      </w:r>
-      <w:r>
-        <w:rPr>
-          <w:lang w:val="en-US"/>
-        </w:rPr>
-        <w:t>9</w:t>
-      </w:r>
-      <w:r>
-        <w:rPr>
-          <w:lang w:val="en-US"/>
-        </w:rPr>
-        <w:t>,</w:t>
-      </w:r>
-      <w:r>
-        <w:rPr>
-          <w:lang w:val="en-US"/>
-        </w:rPr>
-        <w:t>10</w:t>
-      </w:r>
-      <w:r>
-        <w:rPr>
-          <w:lang w:val="en-US"/>
-        </w:rPr>
-        <w:t>,1</w:t>
-      </w:r>
-      <w:r>
-        <w:rPr>
-          <w:lang w:val="en-US"/>
-        </w:rPr>
-        <w:t>1</w:t>
-      </w:r>
-      <w:r>
-        <w:rPr>
-          <w:lang w:val="en-US"/>
-        </w:rPr>
-        <w:t>,1</w:t>
-      </w:r>
-      <w:r>
-        <w:rPr>
-          <w:lang w:val="en-US"/>
-        </w:rPr>
-        <w:t>2</w:t>
-      </w:r>
-      <w:r>
-        <w:rPr>
-          <w:lang w:val="en-US"/>
-        </w:rPr>
-        <w:t>)</w:t>
+        <w:t>*4 = (9,10,11,12)</w:t>
       </w:r>
     </w:p>
     <w:p>
@@ -9243,19 +8807,7 @@
         <w:rPr>
           <w:lang w:val="en-US"/>
         </w:rPr>
-        <w:t xml:space="preserve">(1,2,3,4) – (4 – </w:t>
-      </w:r>
-      <w:r>
-        <w:rPr>
-          <w:lang w:val="en-US"/>
-        </w:rPr>
-        <w:t>1</w:t>
-      </w:r>
-      <w:r>
-        <w:rPr>
-          <w:lang w:val="en-US"/>
-        </w:rPr>
-        <w:t>)</w:t>
+        <w:t>(1,2,3,4) – (4 – 1)</w:t>
       </w:r>
       <w:r>
         <w:rPr>
@@ -9267,43 +8819,7 @@
         <w:rPr>
           <w:lang w:val="en-US"/>
         </w:rPr>
-        <w:t>*4 = (</w:t>
-      </w:r>
-      <w:r>
-        <w:rPr>
-          <w:lang w:val="en-US"/>
-        </w:rPr>
-        <w:t>13</w:t>
-      </w:r>
-      <w:r>
-        <w:rPr>
-          <w:lang w:val="en-US"/>
-        </w:rPr>
-        <w:t>,</w:t>
-      </w:r>
-      <w:r>
-        <w:rPr>
-          <w:lang w:val="en-US"/>
-        </w:rPr>
-        <w:t>14</w:t>
-      </w:r>
-      <w:r>
-        <w:rPr>
-          <w:lang w:val="en-US"/>
-        </w:rPr>
-        <w:t>,1</w:t>
-      </w:r>
-      <w:r>
-        <w:rPr>
-          <w:lang w:val="en-US"/>
-        </w:rPr>
-        <w:t>5</w:t>
-      </w:r>
-      <w:r>
-        <w:rPr>
-          <w:lang w:val="en-US"/>
-        </w:rPr>
-        <w:t>,16)</w:t>
+        <w:t>*4 = (13,14,15,16)</w:t>
       </w:r>
     </w:p>
     <w:p>
@@ -9455,8 +8971,6 @@
     </w:p>
     <w:p>
       <w:pPr>
-        <w:spacing w:after="0" w:line="360" w:lineRule="auto"/>
-        <w:jc w:val="both"/>
         <w:rPr>
           <w:lang w:val="en-US"/>
         </w:rPr>
@@ -9465,8 +8979,7 @@
         <w:rPr>
           <w:lang w:val="en-US"/>
         </w:rPr>
-        <w:tab/>
-        <w:t xml:space="preserve">In summary, I explained the method of reformulating matrix multiplication into a CUDA programming problem. The code which was successful, is contained in the Github link: </w:t>
+        <w:br w:type="page"/>
       </w:r>
     </w:p>
     <w:p>
@@ -9486,6 +8999,51 @@
           <w:lang w:val="en-US"/>
         </w:rPr>
       </w:pPr>
+      <w:r>
+        <w:rPr>
+          <w:lang w:val="en-US"/>
+        </w:rPr>
+        <w:tab/>
+        <w:t xml:space="preserve">In summary, I explained the method of reformulating matrix multiplication into a CUDA programming problem. The code which was successful, is contained in the Github link: </w:t>
+      </w:r>
+    </w:p>
+    <w:p>
+      <w:pPr>
+        <w:spacing w:before="120" w:after="120" w:line="360" w:lineRule="auto"/>
+        <w:jc w:val="both"/>
+        <w:rPr>
+          <w:i/>
+          <w:iCs/>
+          <w:lang w:val="en-US"/>
+        </w:rPr>
+      </w:pPr>
+      <w:r>
+        <w:rPr>
+          <w:i/>
+          <w:iCs/>
+          <w:lang w:val="en-US"/>
+        </w:rPr>
+        <w:t>https://github.com/wsyip85/CUDA-FORTRAN/blob/main/MatrixMultiplicationSimplified.cuf</w:t>
+      </w:r>
+    </w:p>
+    <w:p>
+      <w:pPr>
+        <w:spacing w:before="120" w:after="120" w:line="360" w:lineRule="auto"/>
+        <w:jc w:val="both"/>
+        <w:rPr>
+          <w:i/>
+          <w:iCs/>
+          <w:lang w:val="en-US"/>
+        </w:rPr>
+      </w:pPr>
+      <w:r>
+        <w:rPr>
+          <w:i/>
+          <w:iCs/>
+          <w:lang w:val="en-US"/>
+        </w:rPr>
+        <w:t>https://github.com/wsyip85/CUDA-FORTRAN/blob/main/MatrixMultiplication01.docx</w:t>
+      </w:r>
     </w:p>
     <w:p>
       <w:pPr>

--- a/MatrixMultiplication01.docx
+++ b/MatrixMultiplication01.docx
@@ -2398,10 +2398,10 @@
           <w:lang w:val="en-US"/>
         </w:rPr>
         <w:drawing>
-          <wp:inline distT="0" distB="0" distL="0" distR="0" wp14:anchorId="725F644A" wp14:editId="0EA72F76">
+          <wp:inline distT="0" distB="0" distL="0" distR="0" wp14:anchorId="0A17C992" wp14:editId="15ECA4F8">
             <wp:extent cx="2257740" cy="1705213"/>
             <wp:effectExtent l="0" t="0" r="9525" b="9525"/>
-            <wp:docPr id="1517649382" name="Picture 1" descr="A red arrows and numbers&#10;&#10;Description automatically generated"/>
+            <wp:docPr id="491535977" name="Picture 1" descr="A black arrow pointing at a number&#10;&#10;Description automatically generated with medium confidence"/>
             <wp:cNvGraphicFramePr>
               <a:graphicFrameLocks xmlns:a="http://schemas.openxmlformats.org/drawingml/2006/main" noChangeAspect="1"/>
             </wp:cNvGraphicFramePr>
@@ -2409,7 +2409,7 @@
               <a:graphicData uri="http://schemas.openxmlformats.org/drawingml/2006/picture">
                 <pic:pic xmlns:pic="http://schemas.openxmlformats.org/drawingml/2006/picture">
                   <pic:nvPicPr>
-                    <pic:cNvPr id="1517649382" name="Picture 1" descr="A red arrows and numbers&#10;&#10;Description automatically generated"/>
+                    <pic:cNvPr id="491535977" name="Picture 1" descr="A black arrow pointing at a number&#10;&#10;Description automatically generated with medium confidence"/>
                     <pic:cNvPicPr/>
                   </pic:nvPicPr>
                   <pic:blipFill>
@@ -4545,7 +4545,21 @@
         <w:rPr>
           <w:lang w:val="en-US"/>
         </w:rPr>
-        <w:t xml:space="preserve">where each number of Equation 4 represents the CUDA indexes assigned to each element of matrices </w:t>
+        <w:t xml:space="preserve">where each number of </w:t>
+      </w:r>
+      <w:r>
+        <w:rPr>
+          <w:b/>
+          <w:bCs/>
+          <w:lang w:val="en-US"/>
+        </w:rPr>
+        <w:t>Equation 4</w:t>
+      </w:r>
+      <w:r>
+        <w:rPr>
+          <w:lang w:val="en-US"/>
+        </w:rPr>
+        <w:t xml:space="preserve"> represents the CUDA indexes assigned to each element of matrices </w:t>
       </w:r>
       <w:r>
         <w:rPr>
@@ -7501,7 +7515,7 @@
                   <w:rFonts w:ascii="Cambria Math" w:hAnsi="Cambria Math"/>
                   <w:lang w:val="en-US"/>
                 </w:rPr>
-                <m:t>9</m:t>
+                <m:t>13</m:t>
               </m:r>
             </m:e>
           </m:d>
@@ -7730,7 +7744,14 @@
                   <w:rFonts w:ascii="Cambria Math" w:hAnsi="Cambria Math"/>
                   <w:lang w:val="en-US"/>
                 </w:rPr>
-                <m:t>10</m:t>
+                <m:t>1</m:t>
+              </m:r>
+              <m:r>
+                <w:rPr>
+                  <w:rFonts w:ascii="Cambria Math" w:hAnsi="Cambria Math"/>
+                  <w:lang w:val="en-US"/>
+                </w:rPr>
+                <m:t>4</m:t>
               </m:r>
             </m:e>
           </m:d>
@@ -7965,7 +7986,14 @@
                   <w:rFonts w:ascii="Cambria Math" w:hAnsi="Cambria Math"/>
                   <w:lang w:val="en-US"/>
                 </w:rPr>
-                <m:t>11</m:t>
+                <m:t>1</m:t>
+              </m:r>
+              <m:r>
+                <w:rPr>
+                  <w:rFonts w:ascii="Cambria Math" w:hAnsi="Cambria Math"/>
+                  <w:lang w:val="en-US"/>
+                </w:rPr>
+                <m:t>5</m:t>
               </m:r>
             </m:e>
           </m:d>
@@ -8187,7 +8215,14 @@
                   <w:rFonts w:ascii="Cambria Math" w:hAnsi="Cambria Math"/>
                   <w:lang w:val="en-US"/>
                 </w:rPr>
-                <m:t>12</m:t>
+                <m:t>1</m:t>
+              </m:r>
+              <m:r>
+                <w:rPr>
+                  <w:rFonts w:ascii="Cambria Math" w:hAnsi="Cambria Math"/>
+                  <w:lang w:val="en-US"/>
+                </w:rPr>
+                <m:t>6</m:t>
               </m:r>
             </m:e>
           </m:d>
@@ -8547,19 +8582,7 @@
         <w:rPr>
           <w:lang w:val="en-US"/>
         </w:rPr>
-        <w:t xml:space="preserve">rename </w:t>
-      </w:r>
-      <w:r>
-        <w:rPr>
-          <w:lang w:val="en-US"/>
-        </w:rPr>
-        <w:t>( 1 1 1 1 2 2 2 2 3 3 3 3 4 4 4 4 )</w:t>
-      </w:r>
-      <w:r>
-        <w:rPr>
-          <w:lang w:val="en-US"/>
-        </w:rPr>
-        <w:t xml:space="preserve"> as (1,2,3,4) and </w:t>
+        <w:t xml:space="preserve">rename ( 1 1 1 1 2 2 2 2 3 3 3 3 4 4 4 4 ) as (1,2,3,4) and </w:t>
       </w:r>
       <m:oMath>
         <m:d>
